--- a/Heart Disease Prediction Task Status.docx
+++ b/Heart Disease Prediction Task Status.docx
@@ -78,15 +78,7 @@
           <w:b/>
           <w:bCs/>
         </w:rPr>
-        <w:t xml:space="preserve"> </w:t>
-      </w:r>
-      <w:r>
-        <w:rPr>
-          <w:rFonts w:ascii="Times New Roman" w:hAnsi="Times New Roman" w:cs="Times New Roman"/>
-          <w:b/>
-          <w:bCs/>
-        </w:rPr>
-        <w:t>(Completed)</w:t>
+        <w:t xml:space="preserve"> (Completed)</w:t>
       </w:r>
       <w:r>
         <w:rPr>
@@ -123,13 +115,7 @@
         <w:rPr>
           <w:rFonts w:ascii="Times New Roman" w:hAnsi="Times New Roman" w:cs="Times New Roman"/>
         </w:rPr>
-        <w:t>Government accredited open-source healthcare dataset website</w:t>
-      </w:r>
-      <w:r>
-        <w:rPr>
-          <w:rFonts w:ascii="Times New Roman" w:hAnsi="Times New Roman" w:cs="Times New Roman"/>
-        </w:rPr>
-        <w:t>.</w:t>
+        <w:t>Government accredited open-source healthcare dataset website.</w:t>
       </w:r>
     </w:p>
     <w:p>
@@ -546,18 +532,24 @@
       <w:r>
         <w:rPr>
           <w:rFonts w:ascii="Segoe UI Emoji" w:hAnsi="Segoe UI Emoji" w:cs="Segoe UI Emoji"/>
-          <w:b/>
-          <w:bCs/>
-        </w:rPr>
-        <w:t>🔄</w:t>
-      </w:r>
-      <w:r>
-        <w:rPr>
-          <w:rFonts w:ascii="Times New Roman" w:hAnsi="Times New Roman" w:cs="Times New Roman"/>
-          <w:b/>
-          <w:bCs/>
-        </w:rPr>
-        <w:t xml:space="preserve"> (Partially Completed)</w:t>
+        </w:rPr>
+        <w:t>✅</w:t>
+      </w:r>
+      <w:r>
+        <w:rPr>
+          <w:rFonts w:ascii="Times New Roman" w:hAnsi="Times New Roman" w:cs="Times New Roman"/>
+          <w:b/>
+          <w:bCs/>
+        </w:rPr>
+        <w:t xml:space="preserve"> (Completed)</w:t>
+      </w:r>
+      <w:r>
+        <w:rPr>
+          <w:rFonts w:ascii="Segoe UI Emoji" w:hAnsi="Segoe UI Emoji" w:cs="Segoe UI Emoji"/>
+          <w:b/>
+          <w:bCs/>
+        </w:rPr>
+        <w:t>.</w:t>
       </w:r>
     </w:p>
     <w:p>
@@ -708,7 +700,7 @@
         <w:rPr>
           <w:rFonts w:ascii="Segoe UI Symbol" w:hAnsi="Segoe UI Symbol" w:cs="Segoe UI Symbol"/>
         </w:rPr>
-        <w:t>☐</w:t>
+        <w:t>☑</w:t>
       </w:r>
       <w:r>
         <w:rPr>
@@ -737,7 +729,7 @@
         <w:rPr>
           <w:rFonts w:ascii="Segoe UI Symbol" w:hAnsi="Segoe UI Symbol" w:cs="Segoe UI Symbol"/>
         </w:rPr>
-        <w:t>☐</w:t>
+        <w:t>☑</w:t>
       </w:r>
       <w:r>
         <w:rPr>
@@ -766,7 +758,7 @@
         <w:rPr>
           <w:rFonts w:ascii="Segoe UI Symbol" w:hAnsi="Segoe UI Symbol" w:cs="Segoe UI Symbol"/>
         </w:rPr>
-        <w:t>☐</w:t>
+        <w:t>☑</w:t>
       </w:r>
       <w:r>
         <w:rPr>
@@ -822,22 +814,20 @@
       <w:r>
         <w:rPr>
           <w:rFonts w:ascii="Segoe UI Emoji" w:hAnsi="Segoe UI Emoji" w:cs="Segoe UI Emoji"/>
-          <w:b/>
-          <w:bCs/>
-        </w:rPr>
-        <w:t>🔘</w:t>
-      </w:r>
-      <w:r>
-        <w:rPr>
-          <w:rFonts w:ascii="Times New Roman" w:hAnsi="Times New Roman" w:cs="Times New Roman"/>
-          <w:b/>
-          <w:bCs/>
-        </w:rPr>
-        <w:t xml:space="preserve"> (In Progress)</w:t>
-      </w:r>
-      <w:r>
-        <w:rPr>
-          <w:rFonts w:ascii="Times New Roman" w:hAnsi="Times New Roman" w:cs="Times New Roman"/>
+        </w:rPr>
+        <w:t>✅</w:t>
+      </w:r>
+      <w:r>
+        <w:rPr>
+          <w:rFonts w:ascii="Times New Roman" w:hAnsi="Times New Roman" w:cs="Times New Roman"/>
+          <w:b/>
+          <w:bCs/>
+        </w:rPr>
+        <w:t xml:space="preserve"> (Completed)</w:t>
+      </w:r>
+      <w:r>
+        <w:rPr>
+          <w:rFonts w:ascii="Segoe UI Emoji" w:hAnsi="Segoe UI Emoji" w:cs="Segoe UI Emoji"/>
           <w:b/>
           <w:bCs/>
         </w:rPr>
@@ -958,7 +948,42 @@
           <w:rFonts w:ascii="Times New Roman" w:hAnsi="Times New Roman" w:cs="Times New Roman"/>
           <w:szCs w:val="28"/>
         </w:rPr>
-        <w:t xml:space="preserve">Linear Regression, </w:t>
+        <w:t>L</w:t>
+      </w:r>
+      <w:r>
+        <w:rPr>
+          <w:rFonts w:ascii="Times New Roman" w:hAnsi="Times New Roman" w:cs="Times New Roman"/>
+          <w:szCs w:val="28"/>
+        </w:rPr>
+        <w:t>ogistic</w:t>
+      </w:r>
+      <w:r>
+        <w:rPr>
+          <w:rFonts w:ascii="Times New Roman" w:hAnsi="Times New Roman" w:cs="Times New Roman"/>
+          <w:szCs w:val="28"/>
+        </w:rPr>
+        <w:t xml:space="preserve"> Regression, </w:t>
+      </w:r>
+      <w:r>
+        <w:rPr>
+          <w:rFonts w:ascii="Segoe UI Symbol" w:hAnsi="Segoe UI Symbol" w:cs="Segoe UI Symbol"/>
+          <w:szCs w:val="28"/>
+        </w:rPr>
+        <w:t>⚖</w:t>
+      </w:r>
+      <w:r>
+        <w:rPr>
+          <w:rFonts w:ascii="Times New Roman" w:hAnsi="Times New Roman" w:cs="Times New Roman"/>
+          <w:szCs w:val="28"/>
+        </w:rPr>
+        <w:t xml:space="preserve"> </w:t>
+      </w:r>
+      <w:r>
+        <w:rPr>
+          <w:rFonts w:ascii="Times New Roman" w:hAnsi="Times New Roman" w:cs="Times New Roman"/>
+          <w:szCs w:val="28"/>
+        </w:rPr>
+        <w:t xml:space="preserve">Support Machine Vector (SVM), </w:t>
       </w:r>
       <w:r>
         <w:rPr>
@@ -1019,6 +1044,951 @@
         </w:rPr>
         <w:t>— in testing phase</w:t>
       </w:r>
+    </w:p>
+    <w:p>
+      <w:pPr>
+        <w:ind w:left="720"/>
+        <w:rPr>
+          <w:rFonts w:ascii="Times New Roman" w:hAnsi="Times New Roman" w:cs="Times New Roman"/>
+        </w:rPr>
+      </w:pPr>
+    </w:p>
+    <w:tbl>
+      <w:tblPr>
+        <w:tblStyle w:val="TableGrid"/>
+        <w:tblpPr w:leftFromText="180" w:rightFromText="180" w:horzAnchor="margin" w:tblpXSpec="center" w:tblpY="-450"/>
+        <w:tblW w:w="10655" w:type="dxa"/>
+        <w:tblLook w:val="04A0" w:firstRow="1" w:lastRow="0" w:firstColumn="1" w:lastColumn="0" w:noHBand="0" w:noVBand="1"/>
+      </w:tblPr>
+      <w:tblGrid>
+        <w:gridCol w:w="1345"/>
+        <w:gridCol w:w="2430"/>
+        <w:gridCol w:w="2250"/>
+        <w:gridCol w:w="2266"/>
+        <w:gridCol w:w="2364"/>
+      </w:tblGrid>
+      <w:tr>
+        <w:trPr>
+          <w:trHeight w:val="839"/>
+        </w:trPr>
+        <w:tc>
+          <w:tcPr>
+            <w:tcW w:w="1345" w:type="dxa"/>
+          </w:tcPr>
+          <w:p>
+            <w:pPr>
+              <w:rPr>
+                <w:rFonts w:ascii="Times New Roman" w:hAnsi="Times New Roman" w:cs="Times New Roman"/>
+                <w:szCs w:val="28"/>
+              </w:rPr>
+            </w:pPr>
+            <w:r>
+              <w:rPr>
+                <w:rFonts w:ascii="Times New Roman" w:hAnsi="Times New Roman" w:cs="Times New Roman"/>
+                <w:b/>
+                <w:bCs/>
+                <w:szCs w:val="28"/>
+              </w:rPr>
+              <w:lastRenderedPageBreak/>
+              <w:t>Metric</w:t>
+            </w:r>
+          </w:p>
+        </w:tc>
+        <w:tc>
+          <w:tcPr>
+            <w:tcW w:w="2430" w:type="dxa"/>
+            <w:vAlign w:val="center"/>
+          </w:tcPr>
+          <w:p>
+            <w:pPr>
+              <w:rPr>
+                <w:rFonts w:ascii="Times New Roman" w:hAnsi="Times New Roman" w:cs="Times New Roman"/>
+                <w:szCs w:val="28"/>
+              </w:rPr>
+            </w:pPr>
+            <w:r>
+              <w:rPr>
+                <w:rFonts w:ascii="Segoe UI Emoji" w:hAnsi="Segoe UI Emoji" w:cs="Segoe UI Emoji"/>
+                <w:b/>
+                <w:bCs/>
+                <w:szCs w:val="28"/>
+              </w:rPr>
+              <w:t>📉</w:t>
+            </w:r>
+            <w:r>
+              <w:rPr>
+                <w:rFonts w:ascii="Times New Roman" w:hAnsi="Times New Roman" w:cs="Times New Roman"/>
+                <w:b/>
+                <w:bCs/>
+                <w:szCs w:val="28"/>
+              </w:rPr>
+              <w:t xml:space="preserve"> </w:t>
+            </w:r>
+            <w:r>
+              <w:rPr>
+                <w:rFonts w:ascii="Times New Roman" w:hAnsi="Times New Roman" w:cs="Times New Roman"/>
+                <w:b/>
+                <w:bCs/>
+                <w:sz w:val="22"/>
+              </w:rPr>
+              <w:t>Logistic Regression</w:t>
+            </w:r>
+          </w:p>
+        </w:tc>
+        <w:tc>
+          <w:tcPr>
+            <w:tcW w:w="2250" w:type="dxa"/>
+          </w:tcPr>
+          <w:p>
+            <w:pPr>
+              <w:rPr>
+                <w:rFonts w:ascii="Segoe UI Emoji" w:hAnsi="Segoe UI Emoji" w:cs="Segoe UI Emoji"/>
+                <w:b/>
+                <w:bCs/>
+                <w:szCs w:val="28"/>
+              </w:rPr>
+            </w:pPr>
+            <w:r>
+              <w:rPr>
+                <w:rFonts w:ascii="Segoe UI Symbol" w:hAnsi="Segoe UI Symbol" w:cs="Segoe UI Symbol"/>
+                <w:szCs w:val="28"/>
+              </w:rPr>
+              <w:t>⚖</w:t>
+            </w:r>
+            <w:r>
+              <w:rPr>
+                <w:rFonts w:ascii="Times New Roman" w:hAnsi="Times New Roman" w:cs="Times New Roman"/>
+                <w:szCs w:val="28"/>
+              </w:rPr>
+              <w:t xml:space="preserve"> </w:t>
+            </w:r>
+            <w:r>
+              <w:rPr>
+                <w:rFonts w:ascii="Times New Roman" w:hAnsi="Times New Roman" w:cs="Times New Roman"/>
+                <w:b/>
+                <w:bCs/>
+                <w:sz w:val="22"/>
+              </w:rPr>
+              <w:t>Support Machine Vector</w:t>
+            </w:r>
+            <w:r>
+              <w:rPr>
+                <w:rFonts w:ascii="Times New Roman" w:hAnsi="Times New Roman" w:cs="Times New Roman"/>
+                <w:b/>
+                <w:bCs/>
+                <w:sz w:val="22"/>
+              </w:rPr>
+              <w:t xml:space="preserve"> (SMV)</w:t>
+            </w:r>
+          </w:p>
+        </w:tc>
+        <w:tc>
+          <w:tcPr>
+            <w:tcW w:w="2266" w:type="dxa"/>
+          </w:tcPr>
+          <w:p>
+            <w:pPr>
+              <w:rPr>
+                <w:rFonts w:ascii="Times New Roman" w:hAnsi="Times New Roman" w:cs="Times New Roman"/>
+                <w:szCs w:val="28"/>
+              </w:rPr>
+            </w:pPr>
+            <w:r>
+              <w:rPr>
+                <w:rFonts w:ascii="Segoe UI Emoji" w:hAnsi="Segoe UI Emoji" w:cs="Segoe UI Emoji"/>
+                <w:b/>
+                <w:bCs/>
+                <w:szCs w:val="28"/>
+              </w:rPr>
+              <w:t>🌲</w:t>
+            </w:r>
+            <w:r>
+              <w:rPr>
+                <w:rFonts w:ascii="Times New Roman" w:hAnsi="Times New Roman" w:cs="Times New Roman"/>
+                <w:b/>
+                <w:bCs/>
+                <w:szCs w:val="28"/>
+              </w:rPr>
+              <w:t xml:space="preserve"> </w:t>
+            </w:r>
+            <w:r>
+              <w:rPr>
+                <w:rFonts w:ascii="Times New Roman" w:hAnsi="Times New Roman" w:cs="Times New Roman"/>
+                <w:b/>
+                <w:bCs/>
+                <w:sz w:val="22"/>
+              </w:rPr>
+              <w:t>Decision Tree</w:t>
+            </w:r>
+          </w:p>
+        </w:tc>
+        <w:tc>
+          <w:tcPr>
+            <w:tcW w:w="2364" w:type="dxa"/>
+          </w:tcPr>
+          <w:p>
+            <w:pPr>
+              <w:rPr>
+                <w:rFonts w:ascii="Times New Roman" w:hAnsi="Times New Roman" w:cs="Times New Roman"/>
+                <w:szCs w:val="28"/>
+              </w:rPr>
+            </w:pPr>
+            <w:r>
+              <w:rPr>
+                <w:rFonts w:ascii="Segoe UI Emoji" w:hAnsi="Segoe UI Emoji" w:cs="Segoe UI Emoji"/>
+                <w:b/>
+                <w:bCs/>
+                <w:szCs w:val="28"/>
+              </w:rPr>
+              <w:t>🌲🌲🌲</w:t>
+            </w:r>
+            <w:r>
+              <w:rPr>
+                <w:rFonts w:ascii="Times New Roman" w:hAnsi="Times New Roman" w:cs="Times New Roman"/>
+                <w:b/>
+                <w:bCs/>
+                <w:szCs w:val="28"/>
+              </w:rPr>
+              <w:t xml:space="preserve"> </w:t>
+            </w:r>
+            <w:r>
+              <w:rPr>
+                <w:rFonts w:ascii="Times New Roman" w:hAnsi="Times New Roman" w:cs="Times New Roman"/>
+                <w:b/>
+                <w:bCs/>
+                <w:sz w:val="22"/>
+              </w:rPr>
+              <w:t>Random Forest</w:t>
+            </w:r>
+          </w:p>
+        </w:tc>
+      </w:tr>
+      <w:tr>
+        <w:trPr>
+          <w:trHeight w:val="682"/>
+        </w:trPr>
+        <w:tc>
+          <w:tcPr>
+            <w:tcW w:w="1345" w:type="dxa"/>
+          </w:tcPr>
+          <w:p>
+            <w:pPr>
+              <w:rPr>
+                <w:rFonts w:ascii="Times New Roman" w:hAnsi="Times New Roman" w:cs="Times New Roman"/>
+                <w:sz w:val="22"/>
+              </w:rPr>
+            </w:pPr>
+            <w:r>
+              <w:rPr>
+                <w:rFonts w:ascii="Times New Roman" w:hAnsi="Times New Roman" w:cs="Times New Roman"/>
+                <w:b/>
+                <w:bCs/>
+                <w:sz w:val="22"/>
+              </w:rPr>
+              <w:t>Accuracy</w:t>
+            </w:r>
+          </w:p>
+        </w:tc>
+        <w:tc>
+          <w:tcPr>
+            <w:tcW w:w="2430" w:type="dxa"/>
+            <w:vAlign w:val="center"/>
+          </w:tcPr>
+          <w:p>
+            <w:pPr>
+              <w:rPr>
+                <w:rFonts w:ascii="Baskerville Old Face" w:hAnsi="Baskerville Old Face"/>
+                <w:szCs w:val="28"/>
+              </w:rPr>
+            </w:pPr>
+            <w:r>
+              <w:rPr>
+                <w:rFonts w:ascii="Segoe UI Emoji" w:hAnsi="Segoe UI Emoji" w:cs="Segoe UI Emoji"/>
+              </w:rPr>
+              <w:t>✅</w:t>
+            </w:r>
+            <w:r>
+              <w:rPr>
+                <w:rFonts w:ascii="Baskerville Old Face" w:hAnsi="Baskerville Old Face" w:cs="Segoe UI Emoji"/>
+                <w:szCs w:val="28"/>
+              </w:rPr>
+              <w:t>85</w:t>
+            </w:r>
+            <w:r>
+              <w:rPr>
+                <w:rFonts w:ascii="Baskerville Old Face" w:hAnsi="Baskerville Old Face" w:cs="Segoe UI Emoji"/>
+                <w:szCs w:val="28"/>
+              </w:rPr>
+              <w:t>.</w:t>
+            </w:r>
+            <w:r>
+              <w:rPr>
+                <w:rFonts w:ascii="Baskerville Old Face" w:hAnsi="Baskerville Old Face" w:cs="Segoe UI Emoji"/>
+                <w:szCs w:val="28"/>
+              </w:rPr>
+              <w:t>87</w:t>
+            </w:r>
+            <w:r>
+              <w:rPr>
+                <w:rFonts w:ascii="Baskerville Old Face" w:hAnsi="Baskerville Old Face" w:cs="Segoe UI Emoji"/>
+                <w:szCs w:val="28"/>
+              </w:rPr>
+              <w:t>%</w:t>
+            </w:r>
+          </w:p>
+        </w:tc>
+        <w:tc>
+          <w:tcPr>
+            <w:tcW w:w="2250" w:type="dxa"/>
+          </w:tcPr>
+          <w:p>
+            <w:pPr>
+              <w:rPr>
+                <w:rFonts w:ascii="Baskerville Old Face" w:hAnsi="Baskerville Old Face" w:cs="Segoe UI Emoji"/>
+                <w:szCs w:val="28"/>
+              </w:rPr>
+            </w:pPr>
+          </w:p>
+          <w:p>
+            <w:pPr>
+              <w:rPr>
+                <w:rFonts w:ascii="Baskerville Old Face" w:hAnsi="Baskerville Old Face" w:cs="Segoe UI Emoji"/>
+                <w:szCs w:val="28"/>
+              </w:rPr>
+            </w:pPr>
+            <w:r>
+              <w:rPr>
+                <w:rFonts w:ascii="Baskerville Old Face" w:hAnsi="Baskerville Old Face" w:cs="Segoe UI Emoji"/>
+                <w:szCs w:val="28"/>
+              </w:rPr>
+              <w:t>8</w:t>
+            </w:r>
+            <w:r>
+              <w:rPr>
+                <w:rFonts w:ascii="Baskerville Old Face" w:hAnsi="Baskerville Old Face" w:cs="Segoe UI Emoji"/>
+                <w:szCs w:val="28"/>
+              </w:rPr>
+              <w:t>4</w:t>
+            </w:r>
+            <w:r>
+              <w:rPr>
+                <w:rFonts w:ascii="Baskerville Old Face" w:hAnsi="Baskerville Old Face" w:cs="Segoe UI Emoji"/>
+                <w:szCs w:val="28"/>
+              </w:rPr>
+              <w:t>.</w:t>
+            </w:r>
+            <w:r>
+              <w:rPr>
+                <w:rFonts w:ascii="Baskerville Old Face" w:hAnsi="Baskerville Old Face" w:cs="Segoe UI Emoji"/>
+                <w:szCs w:val="28"/>
+              </w:rPr>
+              <w:t>24</w:t>
+            </w:r>
+            <w:r>
+              <w:rPr>
+                <w:rFonts w:ascii="Baskerville Old Face" w:hAnsi="Baskerville Old Face" w:cs="Segoe UI Emoji"/>
+                <w:szCs w:val="28"/>
+              </w:rPr>
+              <w:t>%</w:t>
+            </w:r>
+          </w:p>
+        </w:tc>
+        <w:tc>
+          <w:tcPr>
+            <w:tcW w:w="2266" w:type="dxa"/>
+            <w:vAlign w:val="center"/>
+          </w:tcPr>
+          <w:p>
+            <w:pPr>
+              <w:rPr>
+                <w:rFonts w:ascii="Baskerville Old Face" w:hAnsi="Baskerville Old Face"/>
+                <w:szCs w:val="28"/>
+              </w:rPr>
+            </w:pPr>
+            <w:r>
+              <w:rPr>
+                <w:rFonts w:ascii="Baskerville Old Face" w:hAnsi="Baskerville Old Face" w:cs="Segoe UI Emoji"/>
+                <w:szCs w:val="28"/>
+              </w:rPr>
+              <w:t>8</w:t>
+            </w:r>
+            <w:r>
+              <w:rPr>
+                <w:rFonts w:ascii="Baskerville Old Face" w:hAnsi="Baskerville Old Face" w:cs="Segoe UI Emoji"/>
+                <w:szCs w:val="28"/>
+              </w:rPr>
+              <w:t>0</w:t>
+            </w:r>
+            <w:r>
+              <w:rPr>
+                <w:rFonts w:ascii="Baskerville Old Face" w:hAnsi="Baskerville Old Face" w:cs="Segoe UI Emoji"/>
+                <w:szCs w:val="28"/>
+              </w:rPr>
+              <w:t>.</w:t>
+            </w:r>
+            <w:r>
+              <w:rPr>
+                <w:rFonts w:ascii="Baskerville Old Face" w:hAnsi="Baskerville Old Face" w:cs="Segoe UI Emoji"/>
+                <w:szCs w:val="28"/>
+              </w:rPr>
+              <w:t>9</w:t>
+            </w:r>
+            <w:r>
+              <w:rPr>
+                <w:rFonts w:ascii="Baskerville Old Face" w:hAnsi="Baskerville Old Face" w:cs="Segoe UI Emoji"/>
+                <w:szCs w:val="28"/>
+              </w:rPr>
+              <w:t>8%</w:t>
+            </w:r>
+          </w:p>
+        </w:tc>
+        <w:tc>
+          <w:tcPr>
+            <w:tcW w:w="2364" w:type="dxa"/>
+            <w:vAlign w:val="center"/>
+          </w:tcPr>
+          <w:p>
+            <w:pPr>
+              <w:rPr>
+                <w:rFonts w:ascii="Baskerville Old Face" w:hAnsi="Baskerville Old Face"/>
+                <w:szCs w:val="28"/>
+              </w:rPr>
+            </w:pPr>
+            <w:r>
+              <w:rPr>
+                <w:rFonts w:ascii="Baskerville Old Face" w:hAnsi="Baskerville Old Face" w:cs="Segoe UI Emoji"/>
+                <w:szCs w:val="28"/>
+              </w:rPr>
+              <w:t>8</w:t>
+            </w:r>
+            <w:r>
+              <w:rPr>
+                <w:rFonts w:ascii="Baskerville Old Face" w:hAnsi="Baskerville Old Face" w:cs="Segoe UI Emoji"/>
+                <w:szCs w:val="28"/>
+              </w:rPr>
+              <w:t>4</w:t>
+            </w:r>
+            <w:r>
+              <w:rPr>
+                <w:rFonts w:ascii="Baskerville Old Face" w:hAnsi="Baskerville Old Face" w:cs="Segoe UI Emoji"/>
+                <w:szCs w:val="28"/>
+              </w:rPr>
+              <w:t>.</w:t>
+            </w:r>
+            <w:r>
+              <w:rPr>
+                <w:rFonts w:ascii="Baskerville Old Face" w:hAnsi="Baskerville Old Face" w:cs="Segoe UI Emoji"/>
+                <w:szCs w:val="28"/>
+              </w:rPr>
+              <w:t>24</w:t>
+            </w:r>
+            <w:r>
+              <w:rPr>
+                <w:rFonts w:ascii="Baskerville Old Face" w:hAnsi="Baskerville Old Face" w:cs="Segoe UI Emoji"/>
+                <w:szCs w:val="28"/>
+              </w:rPr>
+              <w:t>%</w:t>
+            </w:r>
+          </w:p>
+        </w:tc>
+      </w:tr>
+      <w:tr>
+        <w:trPr>
+          <w:trHeight w:val="682"/>
+        </w:trPr>
+        <w:tc>
+          <w:tcPr>
+            <w:tcW w:w="1345" w:type="dxa"/>
+            <w:vAlign w:val="center"/>
+          </w:tcPr>
+          <w:p>
+            <w:pPr>
+              <w:rPr>
+                <w:rFonts w:ascii="Times New Roman" w:hAnsi="Times New Roman" w:cs="Times New Roman"/>
+                <w:sz w:val="22"/>
+              </w:rPr>
+            </w:pPr>
+            <w:r>
+              <w:rPr>
+                <w:rFonts w:ascii="Times New Roman" w:hAnsi="Times New Roman" w:cs="Times New Roman"/>
+                <w:b/>
+                <w:bCs/>
+                <w:sz w:val="22"/>
+              </w:rPr>
+              <w:t>Precision</w:t>
+            </w:r>
+          </w:p>
+        </w:tc>
+        <w:tc>
+          <w:tcPr>
+            <w:tcW w:w="2430" w:type="dxa"/>
+            <w:vAlign w:val="center"/>
+          </w:tcPr>
+          <w:p>
+            <w:pPr>
+              <w:rPr>
+                <w:rFonts w:ascii="Baskerville Old Face" w:hAnsi="Baskerville Old Face"/>
+                <w:szCs w:val="28"/>
+              </w:rPr>
+            </w:pPr>
+            <w:r>
+              <w:rPr>
+                <w:rFonts w:ascii="Segoe UI Emoji" w:hAnsi="Segoe UI Emoji" w:cs="Segoe UI Emoji"/>
+              </w:rPr>
+              <w:t>✅</w:t>
+            </w:r>
+            <w:r>
+              <w:rPr>
+                <w:rFonts w:ascii="Baskerville Old Face" w:hAnsi="Baskerville Old Face" w:cs="Segoe UI Emoji"/>
+                <w:szCs w:val="28"/>
+              </w:rPr>
+              <w:t>85.85</w:t>
+            </w:r>
+            <w:r>
+              <w:rPr>
+                <w:rFonts w:ascii="Baskerville Old Face" w:hAnsi="Baskerville Old Face" w:cs="Segoe UI Emoji"/>
+                <w:szCs w:val="28"/>
+              </w:rPr>
+              <w:t>%</w:t>
+            </w:r>
+          </w:p>
+        </w:tc>
+        <w:tc>
+          <w:tcPr>
+            <w:tcW w:w="2250" w:type="dxa"/>
+          </w:tcPr>
+          <w:p>
+            <w:pPr>
+              <w:rPr>
+                <w:rFonts w:ascii="Baskerville Old Face" w:hAnsi="Baskerville Old Face" w:cs="Segoe UI Emoji"/>
+              </w:rPr>
+            </w:pPr>
+          </w:p>
+          <w:p>
+            <w:pPr>
+              <w:rPr>
+                <w:rFonts w:ascii="Baskerville Old Face" w:hAnsi="Baskerville Old Face" w:cs="Segoe UI Emoji"/>
+              </w:rPr>
+            </w:pPr>
+            <w:r>
+              <w:rPr>
+                <w:rFonts w:ascii="Baskerville Old Face" w:hAnsi="Baskerville Old Face" w:cs="Segoe UI Emoji"/>
+                <w:szCs w:val="28"/>
+              </w:rPr>
+              <w:t>85</w:t>
+            </w:r>
+            <w:r>
+              <w:rPr>
+                <w:rFonts w:ascii="Baskerville Old Face" w:hAnsi="Baskerville Old Face" w:cs="Segoe UI Emoji"/>
+                <w:szCs w:val="28"/>
+              </w:rPr>
+              <w:t>.</w:t>
+            </w:r>
+            <w:r>
+              <w:rPr>
+                <w:rFonts w:ascii="Baskerville Old Face" w:hAnsi="Baskerville Old Face" w:cs="Segoe UI Emoji"/>
+                <w:szCs w:val="28"/>
+              </w:rPr>
+              <w:t>44</w:t>
+            </w:r>
+            <w:r>
+              <w:rPr>
+                <w:rFonts w:ascii="Baskerville Old Face" w:hAnsi="Baskerville Old Face" w:cs="Segoe UI Emoji"/>
+                <w:szCs w:val="28"/>
+              </w:rPr>
+              <w:t>%</w:t>
+            </w:r>
+          </w:p>
+        </w:tc>
+        <w:tc>
+          <w:tcPr>
+            <w:tcW w:w="2266" w:type="dxa"/>
+            <w:vAlign w:val="center"/>
+          </w:tcPr>
+          <w:p>
+            <w:pPr>
+              <w:rPr>
+                <w:rFonts w:ascii="Baskerville Old Face" w:hAnsi="Baskerville Old Face"/>
+              </w:rPr>
+            </w:pPr>
+            <w:r>
+              <w:rPr>
+                <w:rFonts w:ascii="Baskerville Old Face" w:hAnsi="Baskerville Old Face" w:cs="Segoe UI Emoji"/>
+              </w:rPr>
+              <w:t>83.17</w:t>
+            </w:r>
+            <w:r>
+              <w:rPr>
+                <w:rFonts w:ascii="Baskerville Old Face" w:hAnsi="Baskerville Old Face" w:cs="Segoe UI Emoji"/>
+              </w:rPr>
+              <w:t>%</w:t>
+            </w:r>
+          </w:p>
+        </w:tc>
+        <w:tc>
+          <w:tcPr>
+            <w:tcW w:w="2364" w:type="dxa"/>
+            <w:vAlign w:val="center"/>
+          </w:tcPr>
+          <w:p>
+            <w:pPr>
+              <w:rPr>
+                <w:rFonts w:ascii="Baskerville Old Face" w:hAnsi="Baskerville Old Face"/>
+                <w:szCs w:val="28"/>
+              </w:rPr>
+            </w:pPr>
+            <w:r>
+              <w:rPr>
+                <w:rFonts w:ascii="Baskerville Old Face" w:hAnsi="Baskerville Old Face" w:cs="Segoe UI Emoji"/>
+                <w:szCs w:val="28"/>
+              </w:rPr>
+              <w:t>84.76</w:t>
+            </w:r>
+            <w:r>
+              <w:rPr>
+                <w:rFonts w:ascii="Baskerville Old Face" w:hAnsi="Baskerville Old Face" w:cs="Segoe UI Emoji"/>
+                <w:szCs w:val="28"/>
+              </w:rPr>
+              <w:t>%</w:t>
+            </w:r>
+          </w:p>
+        </w:tc>
+      </w:tr>
+      <w:tr>
+        <w:trPr>
+          <w:trHeight w:val="753"/>
+        </w:trPr>
+        <w:tc>
+          <w:tcPr>
+            <w:tcW w:w="1345" w:type="dxa"/>
+            <w:vAlign w:val="center"/>
+          </w:tcPr>
+          <w:p>
+            <w:pPr>
+              <w:rPr>
+                <w:rFonts w:ascii="Times New Roman" w:hAnsi="Times New Roman" w:cs="Times New Roman"/>
+                <w:sz w:val="22"/>
+              </w:rPr>
+            </w:pPr>
+            <w:r>
+              <w:rPr>
+                <w:rFonts w:ascii="Times New Roman" w:hAnsi="Times New Roman" w:cs="Times New Roman"/>
+                <w:b/>
+                <w:bCs/>
+                <w:sz w:val="22"/>
+              </w:rPr>
+              <w:t>Recall</w:t>
+            </w:r>
+          </w:p>
+        </w:tc>
+        <w:tc>
+          <w:tcPr>
+            <w:tcW w:w="2430" w:type="dxa"/>
+            <w:vAlign w:val="center"/>
+          </w:tcPr>
+          <w:p>
+            <w:pPr>
+              <w:rPr>
+                <w:rFonts w:ascii="Baskerville Old Face" w:hAnsi="Baskerville Old Face"/>
+                <w:szCs w:val="28"/>
+              </w:rPr>
+            </w:pPr>
+            <w:r>
+              <w:rPr>
+                <w:rFonts w:ascii="Segoe UI Emoji" w:hAnsi="Segoe UI Emoji" w:cs="Segoe UI Emoji"/>
+              </w:rPr>
+              <w:t>✅</w:t>
+            </w:r>
+            <w:r>
+              <w:rPr>
+                <w:rFonts w:ascii="Baskerville Old Face" w:hAnsi="Baskerville Old Face" w:cs="Segoe UI Emoji"/>
+                <w:szCs w:val="28"/>
+              </w:rPr>
+              <w:t>89.22</w:t>
+            </w:r>
+            <w:r>
+              <w:rPr>
+                <w:rFonts w:ascii="Baskerville Old Face" w:hAnsi="Baskerville Old Face" w:cs="Segoe UI Emoji"/>
+                <w:szCs w:val="28"/>
+              </w:rPr>
+              <w:t>%</w:t>
+            </w:r>
+          </w:p>
+        </w:tc>
+        <w:tc>
+          <w:tcPr>
+            <w:tcW w:w="2250" w:type="dxa"/>
+          </w:tcPr>
+          <w:p>
+            <w:pPr>
+              <w:rPr>
+                <w:rFonts w:ascii="Baskerville Old Face" w:hAnsi="Baskerville Old Face" w:cs="Segoe UI Emoji"/>
+                <w:szCs w:val="28"/>
+              </w:rPr>
+            </w:pPr>
+          </w:p>
+          <w:p>
+            <w:pPr>
+              <w:rPr>
+                <w:rFonts w:ascii="Baskerville Old Face" w:hAnsi="Baskerville Old Face" w:cs="Segoe UI Emoji"/>
+                <w:szCs w:val="28"/>
+              </w:rPr>
+            </w:pPr>
+            <w:r>
+              <w:rPr>
+                <w:rFonts w:ascii="Baskerville Old Face" w:hAnsi="Baskerville Old Face" w:cs="Segoe UI Emoji"/>
+                <w:szCs w:val="28"/>
+              </w:rPr>
+              <w:t>8</w:t>
+            </w:r>
+            <w:r>
+              <w:rPr>
+                <w:rFonts w:ascii="Baskerville Old Face" w:hAnsi="Baskerville Old Face" w:cs="Segoe UI Emoji"/>
+                <w:szCs w:val="28"/>
+              </w:rPr>
+              <w:t>6</w:t>
+            </w:r>
+            <w:r>
+              <w:rPr>
+                <w:rFonts w:ascii="Baskerville Old Face" w:hAnsi="Baskerville Old Face" w:cs="Segoe UI Emoji"/>
+                <w:szCs w:val="28"/>
+              </w:rPr>
+              <w:t>.</w:t>
+            </w:r>
+            <w:r>
+              <w:rPr>
+                <w:rFonts w:ascii="Baskerville Old Face" w:hAnsi="Baskerville Old Face" w:cs="Segoe UI Emoji"/>
+                <w:szCs w:val="28"/>
+              </w:rPr>
+              <w:t>2</w:t>
+            </w:r>
+            <w:r>
+              <w:rPr>
+                <w:rFonts w:ascii="Baskerville Old Face" w:hAnsi="Baskerville Old Face" w:cs="Segoe UI Emoji"/>
+                <w:szCs w:val="28"/>
+              </w:rPr>
+              <w:t>7</w:t>
+            </w:r>
+            <w:r>
+              <w:rPr>
+                <w:rFonts w:ascii="Baskerville Old Face" w:hAnsi="Baskerville Old Face" w:cs="Segoe UI Emoji"/>
+                <w:szCs w:val="28"/>
+              </w:rPr>
+              <w:t>%</w:t>
+            </w:r>
+          </w:p>
+        </w:tc>
+        <w:tc>
+          <w:tcPr>
+            <w:tcW w:w="2266" w:type="dxa"/>
+            <w:vAlign w:val="center"/>
+          </w:tcPr>
+          <w:p>
+            <w:pPr>
+              <w:rPr>
+                <w:rFonts w:ascii="Baskerville Old Face" w:hAnsi="Baskerville Old Face"/>
+                <w:szCs w:val="28"/>
+              </w:rPr>
+            </w:pPr>
+            <w:r>
+              <w:rPr>
+                <w:rFonts w:ascii="Baskerville Old Face" w:hAnsi="Baskerville Old Face" w:cs="Segoe UI Emoji"/>
+                <w:szCs w:val="28"/>
+              </w:rPr>
+              <w:t>82.35</w:t>
+            </w:r>
+            <w:r>
+              <w:rPr>
+                <w:rFonts w:ascii="Baskerville Old Face" w:hAnsi="Baskerville Old Face" w:cs="Segoe UI Emoji"/>
+                <w:szCs w:val="28"/>
+              </w:rPr>
+              <w:t>%</w:t>
+            </w:r>
+          </w:p>
+        </w:tc>
+        <w:tc>
+          <w:tcPr>
+            <w:tcW w:w="2364" w:type="dxa"/>
+            <w:vAlign w:val="center"/>
+          </w:tcPr>
+          <w:p>
+            <w:pPr>
+              <w:rPr>
+                <w:rFonts w:ascii="Baskerville Old Face" w:hAnsi="Baskerville Old Face"/>
+                <w:szCs w:val="28"/>
+              </w:rPr>
+            </w:pPr>
+            <w:r>
+              <w:rPr>
+                <w:rFonts w:ascii="Baskerville Old Face" w:hAnsi="Baskerville Old Face" w:cs="Segoe UI Emoji"/>
+                <w:szCs w:val="28"/>
+              </w:rPr>
+              <w:t>87.25</w:t>
+            </w:r>
+            <w:r>
+              <w:rPr>
+                <w:rFonts w:ascii="Baskerville Old Face" w:hAnsi="Baskerville Old Face" w:cs="Segoe UI Emoji"/>
+                <w:szCs w:val="28"/>
+              </w:rPr>
+              <w:t>%</w:t>
+            </w:r>
+          </w:p>
+        </w:tc>
+      </w:tr>
+      <w:tr>
+        <w:trPr>
+          <w:trHeight w:val="649"/>
+        </w:trPr>
+        <w:tc>
+          <w:tcPr>
+            <w:tcW w:w="1345" w:type="dxa"/>
+            <w:vAlign w:val="center"/>
+          </w:tcPr>
+          <w:p>
+            <w:pPr>
+              <w:rPr>
+                <w:rFonts w:ascii="Times New Roman" w:hAnsi="Times New Roman" w:cs="Times New Roman"/>
+                <w:sz w:val="22"/>
+              </w:rPr>
+            </w:pPr>
+            <w:r>
+              <w:rPr>
+                <w:rFonts w:ascii="Times New Roman" w:hAnsi="Times New Roman" w:cs="Times New Roman"/>
+                <w:b/>
+                <w:bCs/>
+                <w:sz w:val="22"/>
+              </w:rPr>
+              <w:t>F1-Score</w:t>
+            </w:r>
+          </w:p>
+        </w:tc>
+        <w:tc>
+          <w:tcPr>
+            <w:tcW w:w="2430" w:type="dxa"/>
+            <w:vAlign w:val="center"/>
+          </w:tcPr>
+          <w:p>
+            <w:pPr>
+              <w:rPr>
+                <w:rFonts w:ascii="Baskerville Old Face" w:hAnsi="Baskerville Old Face"/>
+                <w:szCs w:val="28"/>
+              </w:rPr>
+            </w:pPr>
+            <w:r>
+              <w:rPr>
+                <w:rFonts w:ascii="Segoe UI Emoji" w:hAnsi="Segoe UI Emoji" w:cs="Segoe UI Emoji"/>
+              </w:rPr>
+              <w:t>✅</w:t>
+            </w:r>
+            <w:r>
+              <w:rPr>
+                <w:rFonts w:ascii="Baskerville Old Face" w:hAnsi="Baskerville Old Face" w:cs="Segoe UI Emoji"/>
+                <w:szCs w:val="28"/>
+              </w:rPr>
+              <w:t>87.50</w:t>
+            </w:r>
+            <w:r>
+              <w:rPr>
+                <w:rFonts w:ascii="Baskerville Old Face" w:hAnsi="Baskerville Old Face" w:cs="Segoe UI Emoji"/>
+                <w:szCs w:val="28"/>
+              </w:rPr>
+              <w:t>%</w:t>
+            </w:r>
+          </w:p>
+        </w:tc>
+        <w:tc>
+          <w:tcPr>
+            <w:tcW w:w="2250" w:type="dxa"/>
+          </w:tcPr>
+          <w:p>
+            <w:pPr>
+              <w:rPr>
+                <w:rFonts w:ascii="Baskerville Old Face" w:hAnsi="Baskerville Old Face" w:cs="Segoe UI Emoji"/>
+                <w:szCs w:val="28"/>
+              </w:rPr>
+            </w:pPr>
+          </w:p>
+          <w:p>
+            <w:pPr>
+              <w:rPr>
+                <w:rFonts w:ascii="Baskerville Old Face" w:hAnsi="Baskerville Old Face" w:cs="Segoe UI Emoji"/>
+                <w:szCs w:val="28"/>
+              </w:rPr>
+            </w:pPr>
+            <w:r>
+              <w:rPr>
+                <w:rFonts w:ascii="Baskerville Old Face" w:hAnsi="Baskerville Old Face" w:cs="Segoe UI Emoji"/>
+                <w:szCs w:val="28"/>
+              </w:rPr>
+              <w:t>85.85%</w:t>
+            </w:r>
+          </w:p>
+        </w:tc>
+        <w:tc>
+          <w:tcPr>
+            <w:tcW w:w="2266" w:type="dxa"/>
+            <w:vAlign w:val="center"/>
+          </w:tcPr>
+          <w:p>
+            <w:pPr>
+              <w:rPr>
+                <w:rFonts w:ascii="Baskerville Old Face" w:hAnsi="Baskerville Old Face"/>
+                <w:szCs w:val="28"/>
+              </w:rPr>
+            </w:pPr>
+            <w:r>
+              <w:rPr>
+                <w:rFonts w:ascii="Baskerville Old Face" w:hAnsi="Baskerville Old Face" w:cs="Segoe UI Emoji"/>
+                <w:szCs w:val="28"/>
+              </w:rPr>
+              <w:t>82.76</w:t>
+            </w:r>
+            <w:r>
+              <w:rPr>
+                <w:rFonts w:ascii="Baskerville Old Face" w:hAnsi="Baskerville Old Face" w:cs="Segoe UI Emoji"/>
+                <w:szCs w:val="28"/>
+              </w:rPr>
+              <w:t>%</w:t>
+            </w:r>
+          </w:p>
+        </w:tc>
+        <w:tc>
+          <w:tcPr>
+            <w:tcW w:w="2364" w:type="dxa"/>
+            <w:vAlign w:val="center"/>
+          </w:tcPr>
+          <w:p>
+            <w:pPr>
+              <w:rPr>
+                <w:rFonts w:ascii="Baskerville Old Face" w:hAnsi="Baskerville Old Face"/>
+                <w:szCs w:val="28"/>
+              </w:rPr>
+            </w:pPr>
+            <w:r>
+              <w:rPr>
+                <w:rFonts w:ascii="Baskerville Old Face" w:hAnsi="Baskerville Old Face" w:cs="Segoe UI Emoji"/>
+                <w:szCs w:val="28"/>
+              </w:rPr>
+              <w:t>85.99</w:t>
+            </w:r>
+            <w:r>
+              <w:rPr>
+                <w:rFonts w:ascii="Baskerville Old Face" w:hAnsi="Baskerville Old Face" w:cs="Segoe UI Emoji"/>
+                <w:szCs w:val="28"/>
+              </w:rPr>
+              <w:t>%</w:t>
+            </w:r>
+          </w:p>
+        </w:tc>
+      </w:tr>
+    </w:tbl>
+    <w:p>
+      <w:pPr>
+        <w:ind w:left="720"/>
+        <w:rPr>
+          <w:rFonts w:ascii="Times New Roman" w:hAnsi="Times New Roman" w:cs="Times New Roman"/>
+        </w:rPr>
+      </w:pPr>
     </w:p>
     <w:p>
       <w:pPr>
@@ -1034,7 +2004,7 @@
         <w:rPr>
           <w:rFonts w:ascii="Segoe UI Symbol" w:hAnsi="Segoe UI Symbol" w:cs="Segoe UI Symbol"/>
         </w:rPr>
-        <w:t>☐</w:t>
+        <w:t>☑</w:t>
       </w:r>
       <w:r>
         <w:rPr>
@@ -1085,135 +2055,40 @@
         <w:rPr>
           <w:rFonts w:ascii="Segoe UI Symbol" w:hAnsi="Segoe UI Symbol" w:cs="Segoe UI Symbol"/>
         </w:rPr>
-        <w:lastRenderedPageBreak/>
-        <w:t>☐</w:t>
-      </w:r>
-      <w:r>
-        <w:rPr>
-          <w:rFonts w:ascii="Times New Roman" w:hAnsi="Times New Roman" w:cs="Times New Roman"/>
+        <w:t>☑</w:t>
+      </w:r>
+      <w:r>
+        <w:rPr>
+          <w:rFonts w:ascii="Segoe UI Symbol" w:hAnsi="Segoe UI Symbol" w:cs="Segoe UI Symbol"/>
         </w:rPr>
         <w:t xml:space="preserve"> </w:t>
       </w:r>
       <w:r>
         <w:rPr>
           <w:rFonts w:ascii="Times New Roman" w:hAnsi="Times New Roman" w:cs="Times New Roman"/>
-          <w:b/>
-          <w:bCs/>
-        </w:rPr>
-        <w:t xml:space="preserve">Model Implementation </w:t>
-      </w:r>
-      <w:r>
-        <w:rPr>
-          <w:rFonts w:ascii="Times New Roman" w:hAnsi="Times New Roman" w:cs="Times New Roman"/>
-        </w:rPr>
-        <w:t>after selecting the best fit model</w:t>
-      </w:r>
-      <w:r>
-        <w:rPr>
-          <w:rFonts w:ascii="Times New Roman" w:hAnsi="Times New Roman" w:cs="Times New Roman"/>
-        </w:rPr>
-        <w:t>.</w:t>
+        </w:rPr>
+        <w:t>Model Training.</w:t>
       </w:r>
     </w:p>
     <w:p>
       <w:pPr>
-        <w:rPr>
-          <w:rFonts w:ascii="Segoe UI Emoji" w:hAnsi="Segoe UI Emoji" w:cs="Segoe UI Emoji"/>
-          <w:b/>
-          <w:bCs/>
-        </w:rPr>
-      </w:pPr>
-      <w:r>
-        <w:rPr>
-          <w:rFonts w:ascii="Times New Roman" w:hAnsi="Times New Roman" w:cs="Times New Roman"/>
-          <w:b/>
-          <w:bCs/>
-        </w:rPr>
-        <w:t xml:space="preserve">Task </w:t>
-      </w:r>
-      <w:r>
-        <w:rPr>
-          <w:rFonts w:ascii="Times New Roman" w:hAnsi="Times New Roman" w:cs="Times New Roman"/>
-          <w:b/>
-          <w:bCs/>
-        </w:rPr>
-        <w:t>7</w:t>
-      </w:r>
-      <w:r>
-        <w:rPr>
-          <w:rFonts w:ascii="Times New Roman" w:hAnsi="Times New Roman" w:cs="Times New Roman"/>
-          <w:b/>
-          <w:bCs/>
-        </w:rPr>
-        <w:t>:</w:t>
-      </w:r>
-      <w:r>
-        <w:rPr>
-          <w:rFonts w:ascii="Times New Roman" w:hAnsi="Times New Roman" w:cs="Times New Roman"/>
-          <w:b/>
-          <w:bCs/>
-        </w:rPr>
-        <w:t xml:space="preserve"> Data Visualization &amp; Communication </w:t>
-      </w:r>
-      <w:r>
-        <w:rPr>
-          <w:rFonts w:ascii="Segoe UI Emoji" w:hAnsi="Segoe UI Emoji" w:cs="Segoe UI Emoji"/>
-          <w:b/>
-          <w:bCs/>
-        </w:rPr>
-        <w:t>🔘</w:t>
-      </w:r>
-      <w:r>
-        <w:rPr>
-          <w:rFonts w:ascii="Times New Roman" w:hAnsi="Times New Roman" w:cs="Times New Roman"/>
-          <w:b/>
-          <w:bCs/>
-        </w:rPr>
-        <w:t xml:space="preserve"> (In Progress)</w:t>
-      </w:r>
-      <w:r>
-        <w:rPr>
-          <w:rFonts w:ascii="Times New Roman" w:hAnsi="Times New Roman" w:cs="Times New Roman"/>
-          <w:b/>
-          <w:bCs/>
-        </w:rPr>
-        <w:t>.</w:t>
-      </w:r>
-      <w:r>
-        <w:rPr>
-          <w:rFonts w:ascii="Times New Roman" w:hAnsi="Times New Roman" w:cs="Times New Roman"/>
-        </w:rPr>
-        <w:br/>
-      </w:r>
-      <w:r>
-        <w:rPr>
-          <w:rFonts w:ascii="Times New Roman" w:hAnsi="Times New Roman" w:cs="Times New Roman"/>
-          <w:b/>
-          <w:bCs/>
-        </w:rPr>
-        <w:t xml:space="preserve">Task </w:t>
-      </w:r>
-      <w:r>
-        <w:rPr>
-          <w:rFonts w:ascii="Times New Roman" w:hAnsi="Times New Roman" w:cs="Times New Roman"/>
-          <w:b/>
-          <w:bCs/>
-        </w:rPr>
-        <w:t>8</w:t>
-      </w:r>
-      <w:r>
-        <w:rPr>
-          <w:rFonts w:ascii="Times New Roman" w:hAnsi="Times New Roman" w:cs="Times New Roman"/>
-          <w:b/>
-          <w:bCs/>
-        </w:rPr>
-        <w:t>:</w:t>
-      </w:r>
-      <w:r>
-        <w:rPr>
-          <w:rFonts w:ascii="Times New Roman" w:hAnsi="Times New Roman" w:cs="Times New Roman"/>
-          <w:b/>
-          <w:bCs/>
+        <w:numPr>
+          <w:ilvl w:val="0"/>
+          <w:numId w:val="5"/>
+        </w:numPr>
+        <w:rPr>
+          <w:rFonts w:ascii="Times New Roman" w:hAnsi="Times New Roman" w:cs="Times New Roman"/>
+        </w:rPr>
+      </w:pPr>
+      <w:r>
+        <w:rPr>
+          <w:rFonts w:ascii="Segoe UI Symbol" w:hAnsi="Segoe UI Symbol" w:cs="Segoe UI Symbol"/>
+        </w:rPr>
+        <w:t>☑</w:t>
+      </w:r>
+      <w:r>
+        <w:rPr>
+          <w:rFonts w:ascii="Times New Roman" w:hAnsi="Times New Roman" w:cs="Times New Roman"/>
         </w:rPr>
         <w:t xml:space="preserve"> </w:t>
       </w:r>
@@ -1223,21 +2098,31 @@
           <w:b/>
           <w:bCs/>
         </w:rPr>
-        <w:t xml:space="preserve">Project Review </w:t>
-      </w:r>
-      <w:r>
-        <w:rPr>
-          <w:rFonts w:ascii="Segoe UI Emoji" w:hAnsi="Segoe UI Emoji" w:cs="Segoe UI Emoji"/>
-          <w:b/>
-          <w:bCs/>
-        </w:rPr>
-        <w:t>❌</w:t>
-      </w:r>
-      <w:r>
-        <w:rPr>
-          <w:rFonts w:ascii="Segoe UI Emoji" w:hAnsi="Segoe UI Emoji" w:cs="Segoe UI Emoji"/>
-          <w:b/>
-          <w:bCs/>
+        <w:t>Data Engineering</w:t>
+      </w:r>
+      <w:r>
+        <w:rPr>
+          <w:rFonts w:ascii="Times New Roman" w:hAnsi="Times New Roman" w:cs="Times New Roman"/>
+        </w:rPr>
+        <w:t xml:space="preserve"> &amp; </w:t>
+      </w:r>
+      <w:r>
+        <w:rPr>
+          <w:rFonts w:ascii="Times New Roman" w:hAnsi="Times New Roman" w:cs="Times New Roman"/>
+          <w:b/>
+          <w:bCs/>
+        </w:rPr>
+        <w:t xml:space="preserve">Model Implementation </w:t>
+      </w:r>
+      <w:r>
+        <w:rPr>
+          <w:rFonts w:ascii="Times New Roman" w:hAnsi="Times New Roman" w:cs="Times New Roman"/>
+        </w:rPr>
+        <w:t>after selecting the best fit model</w:t>
+      </w:r>
+      <w:r>
+        <w:rPr>
+          <w:rFonts w:ascii="Times New Roman" w:hAnsi="Times New Roman" w:cs="Times New Roman"/>
         </w:rPr>
         <w:t>.</w:t>
       </w:r>
@@ -1245,70 +2130,60 @@
     <w:p>
       <w:pPr>
         <w:rPr>
+          <w:rFonts w:ascii="Times New Roman" w:hAnsi="Times New Roman" w:cs="Times New Roman"/>
+          <w:b/>
+          <w:bCs/>
+        </w:rPr>
+      </w:pPr>
+      <w:r>
+        <w:rPr>
+          <w:rFonts w:ascii="Times New Roman" w:hAnsi="Times New Roman" w:cs="Times New Roman"/>
+          <w:b/>
+          <w:bCs/>
+        </w:rPr>
+        <w:t xml:space="preserve">Task </w:t>
+      </w:r>
+      <w:r>
+        <w:rPr>
+          <w:rFonts w:ascii="Times New Roman" w:hAnsi="Times New Roman" w:cs="Times New Roman"/>
+          <w:b/>
+          <w:bCs/>
+        </w:rPr>
+        <w:t>7</w:t>
+      </w:r>
+      <w:r>
+        <w:rPr>
+          <w:rFonts w:ascii="Times New Roman" w:hAnsi="Times New Roman" w:cs="Times New Roman"/>
+          <w:b/>
+          <w:bCs/>
+        </w:rPr>
+        <w:t>:</w:t>
+      </w:r>
+      <w:r>
+        <w:rPr>
+          <w:rFonts w:ascii="Times New Roman" w:hAnsi="Times New Roman" w:cs="Times New Roman"/>
+          <w:b/>
+          <w:bCs/>
+        </w:rPr>
+        <w:t xml:space="preserve"> Data Visualization &amp; Communication </w:t>
+      </w:r>
+      <w:r>
+        <w:rPr>
           <w:rFonts w:ascii="Segoe UI Emoji" w:hAnsi="Segoe UI Emoji" w:cs="Segoe UI Emoji"/>
-          <w:b/>
-          <w:bCs/>
-        </w:rPr>
-      </w:pPr>
-      <w:r>
-        <w:rPr>
-          <w:rFonts w:ascii="Times New Roman" w:hAnsi="Times New Roman" w:cs="Times New Roman"/>
-          <w:b/>
-          <w:bCs/>
-        </w:rPr>
-        <w:t xml:space="preserve">Task </w:t>
-      </w:r>
-      <w:r>
-        <w:rPr>
-          <w:rFonts w:ascii="Times New Roman" w:hAnsi="Times New Roman" w:cs="Times New Roman"/>
-          <w:b/>
-          <w:bCs/>
-        </w:rPr>
-        <w:t>9</w:t>
-      </w:r>
-      <w:r>
-        <w:rPr>
-          <w:rFonts w:ascii="Times New Roman" w:hAnsi="Times New Roman" w:cs="Times New Roman"/>
-          <w:b/>
-          <w:bCs/>
-        </w:rPr>
-        <w:t>:</w:t>
-      </w:r>
-      <w:r>
-        <w:rPr>
-          <w:rFonts w:ascii="Times New Roman" w:hAnsi="Times New Roman" w:cs="Times New Roman"/>
-          <w:b/>
-          <w:bCs/>
-        </w:rPr>
-        <w:t xml:space="preserve"> Project </w:t>
-      </w:r>
-      <w:r>
-        <w:rPr>
-          <w:rFonts w:ascii="Times New Roman" w:hAnsi="Times New Roman" w:cs="Times New Roman"/>
-          <w:b/>
-          <w:bCs/>
-        </w:rPr>
-        <w:t>Upload to GitHub</w:t>
-      </w:r>
-      <w:r>
-        <w:rPr>
-          <w:rFonts w:ascii="Times New Roman" w:hAnsi="Times New Roman" w:cs="Times New Roman"/>
-          <w:b/>
-          <w:bCs/>
-        </w:rPr>
-        <w:t xml:space="preserve"> </w:t>
-      </w:r>
-      <w:r>
-        <w:rPr>
-          <w:rFonts w:ascii="Segoe UI Emoji" w:hAnsi="Segoe UI Emoji" w:cs="Segoe UI Emoji"/>
-          <w:b/>
-          <w:bCs/>
-        </w:rPr>
-        <w:t>❌</w:t>
-      </w:r>
-      <w:r>
-        <w:rPr>
-          <w:rFonts w:ascii="Segoe UI Emoji" w:hAnsi="Segoe UI Emoji" w:cs="Segoe UI Emoji"/>
+        </w:rPr>
+        <w:t>✅</w:t>
+      </w:r>
+      <w:r>
+        <w:rPr>
+          <w:rFonts w:ascii="Times New Roman" w:hAnsi="Times New Roman" w:cs="Times New Roman"/>
+          <w:b/>
+          <w:bCs/>
+        </w:rPr>
+        <w:t xml:space="preserve"> (Completed)</w:t>
+      </w:r>
+      <w:r>
+        <w:rPr>
+          <w:rFonts w:ascii="Times New Roman" w:hAnsi="Times New Roman" w:cs="Times New Roman"/>
           <w:b/>
           <w:bCs/>
         </w:rPr>
@@ -1317,8 +2192,143 @@
     </w:p>
     <w:p>
       <w:pPr>
-        <w:rPr>
-          <w:rFonts w:ascii="Times New Roman" w:hAnsi="Times New Roman" w:cs="Times New Roman"/>
+        <w:pStyle w:val="ListParagraph"/>
+        <w:numPr>
+          <w:ilvl w:val="0"/>
+          <w:numId w:val="6"/>
+        </w:numPr>
+        <w:rPr>
+          <w:rFonts w:ascii="Times New Roman" w:hAnsi="Times New Roman" w:cs="Times New Roman"/>
+        </w:rPr>
+      </w:pPr>
+      <w:r>
+        <w:rPr>
+          <w:rFonts w:ascii="Segoe UI Symbol" w:hAnsi="Segoe UI Symbol" w:cs="Segoe UI Symbol"/>
+        </w:rPr>
+        <w:t>☑</w:t>
+      </w:r>
+      <w:r>
+        <w:rPr>
+          <w:rFonts w:ascii="Times New Roman" w:hAnsi="Times New Roman" w:cs="Times New Roman"/>
+        </w:rPr>
+        <w:t xml:space="preserve"> Power BI Visualization Report.</w:t>
+      </w:r>
+    </w:p>
+    <w:p>
+      <w:pPr>
+        <w:pStyle w:val="ListParagraph"/>
+        <w:numPr>
+          <w:ilvl w:val="0"/>
+          <w:numId w:val="6"/>
+        </w:numPr>
+        <w:rPr>
+          <w:rFonts w:ascii="Times New Roman" w:hAnsi="Times New Roman" w:cs="Times New Roman"/>
+        </w:rPr>
+      </w:pPr>
+      <w:r>
+        <w:rPr>
+          <w:rFonts w:ascii="Segoe UI Symbol" w:hAnsi="Segoe UI Symbol" w:cs="Segoe UI Symbol"/>
+        </w:rPr>
+        <w:t>☑</w:t>
+      </w:r>
+      <w:r>
+        <w:rPr>
+          <w:rFonts w:ascii="Times New Roman" w:hAnsi="Times New Roman" w:cs="Times New Roman"/>
+        </w:rPr>
+        <w:t xml:space="preserve"> P</w:t>
+      </w:r>
+      <w:r>
+        <w:rPr>
+          <w:rFonts w:ascii="Times New Roman" w:hAnsi="Times New Roman" w:cs="Times New Roman"/>
+        </w:rPr>
+        <w:t>DF</w:t>
+      </w:r>
+      <w:r>
+        <w:rPr>
+          <w:rFonts w:ascii="Times New Roman" w:hAnsi="Times New Roman" w:cs="Times New Roman"/>
+        </w:rPr>
+        <w:t xml:space="preserve"> Visualization Report.</w:t>
+      </w:r>
+    </w:p>
+    <w:p>
+      <w:pPr>
+        <w:pStyle w:val="ListParagraph"/>
+        <w:numPr>
+          <w:ilvl w:val="0"/>
+          <w:numId w:val="6"/>
+        </w:numPr>
+        <w:rPr>
+          <w:rFonts w:ascii="Times New Roman" w:hAnsi="Times New Roman" w:cs="Times New Roman"/>
+        </w:rPr>
+      </w:pPr>
+      <w:r>
+        <w:rPr>
+          <w:rFonts w:ascii="Segoe UI Symbol" w:hAnsi="Segoe UI Symbol" w:cs="Segoe UI Symbol"/>
+        </w:rPr>
+        <w:t>☑</w:t>
+      </w:r>
+      <w:r>
+        <w:rPr>
+          <w:rFonts w:ascii="Times New Roman" w:hAnsi="Times New Roman" w:cs="Times New Roman"/>
+        </w:rPr>
+        <w:t xml:space="preserve"> </w:t>
+      </w:r>
+      <w:r>
+        <w:rPr>
+          <w:rFonts w:ascii="Times New Roman" w:hAnsi="Times New Roman" w:cs="Times New Roman"/>
+        </w:rPr>
+        <w:t>Image</w:t>
+      </w:r>
+      <w:r>
+        <w:rPr>
+          <w:rFonts w:ascii="Times New Roman" w:hAnsi="Times New Roman" w:cs="Times New Roman"/>
+        </w:rPr>
+        <w:t xml:space="preserve"> Visualization Report.</w:t>
+      </w:r>
+    </w:p>
+    <w:p>
+      <w:pPr>
+        <w:rPr>
+          <w:rFonts w:ascii="Segoe UI Symbol" w:hAnsi="Segoe UI Symbol" w:cs="Segoe UI Symbol"/>
+        </w:rPr>
+      </w:pPr>
+      <w:r>
+        <w:rPr>
+          <w:rFonts w:ascii="Times New Roman" w:hAnsi="Times New Roman" w:cs="Times New Roman"/>
+          <w:b/>
+          <w:bCs/>
+        </w:rPr>
+        <w:t xml:space="preserve">Task 8: Project Review </w:t>
+      </w:r>
+      <w:r>
+        <w:rPr>
+          <w:rFonts w:ascii="Segoe UI Emoji" w:hAnsi="Segoe UI Emoji" w:cs="Segoe UI Emoji"/>
+        </w:rPr>
+        <w:t>✅</w:t>
+      </w:r>
+      <w:r>
+        <w:rPr>
+          <w:rFonts w:ascii="Times New Roman" w:hAnsi="Times New Roman" w:cs="Times New Roman"/>
+          <w:b/>
+          <w:bCs/>
+        </w:rPr>
+        <w:t xml:space="preserve"> (Completed)</w:t>
+      </w:r>
+      <w:r>
+        <w:rPr>
+          <w:rFonts w:ascii="Segoe UI Emoji" w:hAnsi="Segoe UI Emoji" w:cs="Segoe UI Emoji"/>
+          <w:b/>
+          <w:bCs/>
+        </w:rPr>
+        <w:t>.</w:t>
+      </w:r>
+    </w:p>
+    <w:p>
+      <w:pPr>
+        <w:rPr>
+          <w:rFonts w:ascii="Segoe UI Emoji" w:hAnsi="Segoe UI Emoji" w:cs="Segoe UI Emoji"/>
+          <w:b/>
+          <w:bCs/>
         </w:rPr>
       </w:pPr>
       <w:r>
@@ -1335,6 +2345,69 @@
           <w:b/>
           <w:bCs/>
         </w:rPr>
+        <w:t>9</w:t>
+      </w:r>
+      <w:r>
+        <w:rPr>
+          <w:rFonts w:ascii="Times New Roman" w:hAnsi="Times New Roman" w:cs="Times New Roman"/>
+          <w:b/>
+          <w:bCs/>
+        </w:rPr>
+        <w:t>:</w:t>
+      </w:r>
+      <w:r>
+        <w:rPr>
+          <w:rFonts w:ascii="Times New Roman" w:hAnsi="Times New Roman" w:cs="Times New Roman"/>
+          <w:b/>
+          <w:bCs/>
+        </w:rPr>
+        <w:t xml:space="preserve"> Project Upload to GitHub </w:t>
+      </w:r>
+      <w:r>
+        <w:rPr>
+          <w:rFonts w:ascii="Segoe UI Emoji" w:hAnsi="Segoe UI Emoji" w:cs="Segoe UI Emoji"/>
+        </w:rPr>
+        <w:t>✅</w:t>
+      </w:r>
+      <w:r>
+        <w:rPr>
+          <w:rFonts w:ascii="Times New Roman" w:hAnsi="Times New Roman" w:cs="Times New Roman"/>
+          <w:b/>
+          <w:bCs/>
+        </w:rPr>
+        <w:t xml:space="preserve"> (Completed)</w:t>
+      </w:r>
+      <w:r>
+        <w:rPr>
+          <w:rFonts w:ascii="Segoe UI Emoji" w:hAnsi="Segoe UI Emoji" w:cs="Segoe UI Emoji"/>
+          <w:b/>
+          <w:bCs/>
+        </w:rPr>
+        <w:t>.</w:t>
+      </w:r>
+    </w:p>
+    <w:p>
+      <w:pPr>
+        <w:rPr>
+          <w:rFonts w:ascii="Segoe UI Emoji" w:hAnsi="Segoe UI Emoji" w:cs="Segoe UI Emoji"/>
+          <w:b/>
+          <w:bCs/>
+        </w:rPr>
+      </w:pPr>
+      <w:r>
+        <w:rPr>
+          <w:rFonts w:ascii="Times New Roman" w:hAnsi="Times New Roman" w:cs="Times New Roman"/>
+          <w:b/>
+          <w:bCs/>
+        </w:rPr>
+        <w:t xml:space="preserve">Task </w:t>
+      </w:r>
+      <w:r>
+        <w:rPr>
+          <w:rFonts w:ascii="Times New Roman" w:hAnsi="Times New Roman" w:cs="Times New Roman"/>
+          <w:b/>
+          <w:bCs/>
+        </w:rPr>
         <w:t>10</w:t>
       </w:r>
       <w:r>
@@ -1351,15 +2424,21 @@
           <w:b/>
           <w:bCs/>
         </w:rPr>
-        <w:t xml:space="preserve"> Project </w:t>
-      </w:r>
-      <w:r>
-        <w:rPr>
-          <w:rFonts w:ascii="Times New Roman" w:hAnsi="Times New Roman" w:cs="Times New Roman"/>
-          <w:b/>
-          <w:bCs/>
-        </w:rPr>
-        <w:t>Task Report Submission</w:t>
+        <w:t xml:space="preserve"> Project Task Report Submission </w:t>
+      </w:r>
+      <w:r>
+        <w:rPr>
+          <w:rFonts w:ascii="Segoe UI Emoji" w:hAnsi="Segoe UI Emoji" w:cs="Segoe UI Emoji"/>
+        </w:rPr>
+        <w:t>✅</w:t>
+      </w:r>
+      <w:r>
+        <w:rPr>
+          <w:rFonts w:ascii="Times New Roman" w:hAnsi="Times New Roman" w:cs="Times New Roman"/>
+          <w:b/>
+          <w:bCs/>
+        </w:rPr>
+        <w:t xml:space="preserve"> (Completed</w:t>
       </w:r>
       <w:r>
         <w:rPr>
@@ -1375,7 +2454,15 @@
           <w:b/>
           <w:bCs/>
         </w:rPr>
-        <w:t>❌</w:t>
+        <w:t>💯</w:t>
+      </w:r>
+      <w:r>
+        <w:rPr>
+          <w:rFonts w:ascii="Times New Roman" w:hAnsi="Times New Roman" w:cs="Times New Roman"/>
+          <w:b/>
+          <w:bCs/>
+        </w:rPr>
+        <w:t>)</w:t>
       </w:r>
       <w:r>
         <w:rPr>
@@ -1385,6 +2472,354 @@
         </w:rPr>
         <w:t>.</w:t>
       </w:r>
+    </w:p>
+    <w:p>
+      <w:pPr>
+        <w:rPr>
+          <w:rFonts w:ascii="Segoe UI Emoji" w:hAnsi="Segoe UI Emoji" w:cs="Segoe UI Emoji"/>
+          <w:b/>
+          <w:bCs/>
+        </w:rPr>
+      </w:pPr>
+    </w:p>
+    <w:p>
+      <w:pPr>
+        <w:rPr>
+          <w:rFonts w:ascii="Segoe UI Emoji" w:hAnsi="Segoe UI Emoji" w:cs="Segoe UI Emoji"/>
+          <w:b/>
+          <w:bCs/>
+        </w:rPr>
+      </w:pPr>
+    </w:p>
+    <w:p>
+      <w:pPr>
+        <w:ind w:left="4320" w:firstLine="720"/>
+        <w:rPr>
+          <w:rFonts w:ascii="Baskerville Old Face" w:hAnsi="Baskerville Old Face"/>
+          <w:i/>
+          <w:iCs/>
+          <w:color w:val="0070C0"/>
+          <w:u w:val="single"/>
+        </w:rPr>
+      </w:pPr>
+      <w:r>
+        <w:rPr>
+          <w:rFonts w:ascii="Baskerville Old Face" w:hAnsi="Baskerville Old Face"/>
+          <w:b/>
+          <w:bCs/>
+          <w:i/>
+          <w:iCs/>
+        </w:rPr>
+        <w:t>Developer:</w:t>
+      </w:r>
+      <w:r>
+        <w:rPr>
+          <w:rFonts w:ascii="Baskerville Old Face" w:hAnsi="Baskerville Old Face"/>
+        </w:rPr>
+        <w:t xml:space="preserve">  </w:t>
+      </w:r>
+      <w:hyperlink r:id="rId5" w:history="1">
+        <w:r>
+          <w:rPr>
+            <w:rStyle w:val="Hyperlink"/>
+            <w:rFonts w:ascii="Baskerville Old Face" w:hAnsi="Baskerville Old Face"/>
+          </w:rPr>
+          <w:t>AanDevAnalyst</w:t>
+        </w:r>
+      </w:hyperlink>
+    </w:p>
+    <w:p>
+      <w:pPr>
+        <w:rPr>
+          <w:rFonts w:ascii="Baskerville Old Face" w:hAnsi="Baskerville Old Face" w:cs="Segoe UI Emoji"/>
+          <w:color w:val="000000"/>
+        </w:rPr>
+      </w:pPr>
+      <w:r>
+        <w:rPr>
+          <w:rFonts w:ascii="Baskerville Old Face" w:hAnsi="Baskerville Old Face"/>
+          <w:color w:val="000000" w:themeColor="text1"/>
+        </w:rPr>
+        <w:tab/>
+      </w:r>
+      <w:r>
+        <w:rPr>
+          <w:rFonts w:ascii="Baskerville Old Face" w:hAnsi="Baskerville Old Face"/>
+          <w:color w:val="000000" w:themeColor="text1"/>
+        </w:rPr>
+        <w:tab/>
+      </w:r>
+      <w:r>
+        <w:rPr>
+          <w:rFonts w:ascii="Baskerville Old Face" w:hAnsi="Baskerville Old Face"/>
+          <w:color w:val="000000" w:themeColor="text1"/>
+        </w:rPr>
+        <w:tab/>
+      </w:r>
+      <w:r>
+        <w:rPr>
+          <w:rFonts w:ascii="Baskerville Old Face" w:hAnsi="Baskerville Old Face"/>
+          <w:color w:val="000000" w:themeColor="text1"/>
+        </w:rPr>
+        <w:tab/>
+      </w:r>
+      <w:r>
+        <w:rPr>
+          <w:rFonts w:ascii="Baskerville Old Face" w:hAnsi="Baskerville Old Face"/>
+          <w:color w:val="000000" w:themeColor="text1"/>
+        </w:rPr>
+        <w:tab/>
+      </w:r>
+      <w:r>
+        <w:rPr>
+          <w:rFonts w:ascii="Baskerville Old Face" w:hAnsi="Baskerville Old Face"/>
+          <w:color w:val="000000" w:themeColor="text1"/>
+        </w:rPr>
+        <w:tab/>
+      </w:r>
+      <w:r>
+        <w:rPr>
+          <w:rFonts w:ascii="Baskerville Old Face" w:hAnsi="Baskerville Old Face"/>
+          <w:color w:val="000000" w:themeColor="text1"/>
+        </w:rPr>
+        <w:tab/>
+      </w:r>
+      <w:r>
+        <w:rPr>
+          <w:rFonts w:ascii="Segoe UI Emoji" w:hAnsi="Segoe UI Emoji" w:cs="Segoe UI Emoji"/>
+          <w:color w:val="000000"/>
+        </w:rPr>
+        <w:t>📞</w:t>
+      </w:r>
+      <w:r>
+        <w:rPr>
+          <w:rFonts w:ascii="Segoe UI Emoji" w:hAnsi="Segoe UI Emoji" w:cs="Segoe UI Emoji"/>
+          <w:color w:val="000000"/>
+        </w:rPr>
+        <w:t xml:space="preserve"> </w:t>
+      </w:r>
+      <w:r>
+        <w:rPr>
+          <w:rFonts w:ascii="Baskerville Old Face" w:hAnsi="Baskerville Old Face" w:cs="Segoe UI Emoji"/>
+          <w:b/>
+          <w:bCs/>
+          <w:color w:val="000000"/>
+        </w:rPr>
+        <w:t xml:space="preserve">Phone: </w:t>
+      </w:r>
+      <w:r>
+        <w:rPr>
+          <w:rFonts w:ascii="Baskerville Old Face" w:hAnsi="Baskerville Old Face" w:cs="Segoe UI Emoji"/>
+          <w:color w:val="000000"/>
+        </w:rPr>
+        <w:t>09036259681</w:t>
+      </w:r>
+      <w:r>
+        <w:rPr>
+          <w:rFonts w:ascii="Baskerville Old Face" w:hAnsi="Baskerville Old Face" w:cs="Segoe UI Emoji"/>
+          <w:color w:val="000000"/>
+        </w:rPr>
+        <w:t>.</w:t>
+      </w:r>
+    </w:p>
+    <w:p>
+      <w:pPr>
+        <w:rPr>
+          <w:rFonts w:ascii="Baskerville Old Face" w:hAnsi="Baskerville Old Face" w:cs="Segoe UI Emoji"/>
+          <w:color w:val="000000"/>
+        </w:rPr>
+      </w:pPr>
+      <w:r>
+        <w:rPr>
+          <w:rFonts w:ascii="Baskerville Old Face" w:hAnsi="Baskerville Old Face" w:cs="Segoe UI Emoji"/>
+          <w:color w:val="000000"/>
+        </w:rPr>
+        <w:tab/>
+      </w:r>
+      <w:r>
+        <w:rPr>
+          <w:rFonts w:ascii="Baskerville Old Face" w:hAnsi="Baskerville Old Face" w:cs="Segoe UI Emoji"/>
+          <w:color w:val="000000"/>
+        </w:rPr>
+        <w:tab/>
+      </w:r>
+      <w:r>
+        <w:rPr>
+          <w:rFonts w:ascii="Baskerville Old Face" w:hAnsi="Baskerville Old Face" w:cs="Segoe UI Emoji"/>
+          <w:color w:val="000000"/>
+        </w:rPr>
+        <w:tab/>
+      </w:r>
+      <w:r>
+        <w:rPr>
+          <w:rFonts w:ascii="Baskerville Old Face" w:hAnsi="Baskerville Old Face" w:cs="Segoe UI Emoji"/>
+          <w:color w:val="000000"/>
+        </w:rPr>
+        <w:tab/>
+      </w:r>
+      <w:r>
+        <w:rPr>
+          <w:rFonts w:ascii="Baskerville Old Face" w:hAnsi="Baskerville Old Face" w:cs="Segoe UI Emoji"/>
+          <w:color w:val="000000"/>
+        </w:rPr>
+        <w:tab/>
+      </w:r>
+      <w:r>
+        <w:rPr>
+          <w:rFonts w:ascii="Baskerville Old Face" w:hAnsi="Baskerville Old Face" w:cs="Segoe UI Emoji"/>
+          <w:color w:val="000000"/>
+        </w:rPr>
+        <w:tab/>
+      </w:r>
+      <w:r>
+        <w:rPr>
+          <w:rFonts w:ascii="Baskerville Old Face" w:hAnsi="Baskerville Old Face" w:cs="Segoe UI Emoji"/>
+          <w:color w:val="000000"/>
+        </w:rPr>
+        <w:tab/>
+      </w:r>
+      <w:r>
+        <w:rPr>
+          <w:rFonts w:ascii="Segoe UI Emoji" w:hAnsi="Segoe UI Emoji" w:cs="Segoe UI Emoji"/>
+          <w:color w:val="000000"/>
+        </w:rPr>
+        <w:t>📩</w:t>
+      </w:r>
+      <w:r>
+        <w:rPr>
+          <w:rFonts w:ascii="Baskerville Old Face" w:hAnsi="Baskerville Old Face" w:cs="Segoe UI Emoji"/>
+          <w:color w:val="000000"/>
+        </w:rPr>
+        <w:t xml:space="preserve"> </w:t>
+      </w:r>
+      <w:r>
+        <w:rPr>
+          <w:rFonts w:ascii="Baskerville Old Face" w:hAnsi="Baskerville Old Face" w:cs="Segoe UI Emoji"/>
+          <w:color w:val="000000"/>
+        </w:rPr>
+        <w:t xml:space="preserve">Email: </w:t>
+      </w:r>
+      <w:hyperlink r:id="rId6" w:history="1">
+        <w:r>
+          <w:rPr>
+            <w:rStyle w:val="Hyperlink"/>
+            <w:rFonts w:ascii="Baskerville Old Face" w:hAnsi="Baskerville Old Face" w:cs="Segoe UI Emoji"/>
+          </w:rPr>
+          <w:t>nuhuabduljabbar5@gmail.com</w:t>
+        </w:r>
+      </w:hyperlink>
+    </w:p>
+    <w:p>
+      <w:pPr>
+        <w:ind w:left="2880"/>
+        <w:rPr>
+          <w:rFonts w:ascii="Baskerville Old Face" w:hAnsi="Baskerville Old Face" w:cs="Segoe UI Emoji"/>
+          <w:color w:val="000000"/>
+        </w:rPr>
+      </w:pPr>
+      <w:r>
+        <w:rPr>
+          <w:rFonts w:ascii="Baskerville Old Face" w:hAnsi="Baskerville Old Face" w:cs="Segoe UI Emoji"/>
+          <w:b/>
+          <w:bCs/>
+          <w:color w:val="000000"/>
+        </w:rPr>
+        <w:t xml:space="preserve"> </w:t>
+      </w:r>
+      <w:r>
+        <w:rPr>
+          <w:rFonts w:ascii="Baskerville Old Face" w:hAnsi="Baskerville Old Face" w:cs="Segoe UI Emoji"/>
+          <w:b/>
+          <w:bCs/>
+          <w:color w:val="000000"/>
+        </w:rPr>
+        <w:tab/>
+      </w:r>
+      <w:r>
+        <w:rPr>
+          <w:rFonts w:ascii="Baskerville Old Face" w:hAnsi="Baskerville Old Face" w:cs="Segoe UI Emoji"/>
+          <w:b/>
+          <w:bCs/>
+          <w:color w:val="000000"/>
+        </w:rPr>
+        <w:tab/>
+      </w:r>
+      <w:r>
+        <w:rPr>
+          <w:rFonts w:ascii="Baskerville Old Face" w:hAnsi="Baskerville Old Face" w:cs="Segoe UI Emoji"/>
+          <w:b/>
+          <w:bCs/>
+          <w:color w:val="000000"/>
+        </w:rPr>
+        <w:tab/>
+      </w:r>
+      <w:r>
+        <w:rPr>
+          <w:rFonts w:ascii="Segoe UI Emoji" w:hAnsi="Segoe UI Emoji" w:cs="Segoe UI Emoji"/>
+          <w:b/>
+          <w:bCs/>
+          <w:color w:val="000000"/>
+        </w:rPr>
+        <w:t>🔗</w:t>
+      </w:r>
+      <w:r>
+        <w:rPr>
+          <w:rFonts w:ascii="Baskerville Old Face" w:hAnsi="Baskerville Old Face" w:cs="Segoe UI Emoji"/>
+          <w:b/>
+          <w:bCs/>
+          <w:color w:val="000000"/>
+        </w:rPr>
+        <w:t xml:space="preserve"> </w:t>
+      </w:r>
+      <w:r>
+        <w:rPr>
+          <w:rFonts w:ascii="Baskerville Old Face" w:hAnsi="Baskerville Old Face" w:cs="Segoe UI Emoji"/>
+          <w:b/>
+          <w:bCs/>
+          <w:color w:val="000000"/>
+        </w:rPr>
+        <w:t>GitHub:</w:t>
+      </w:r>
+      <w:r>
+        <w:rPr>
+          <w:rFonts w:ascii="Baskerville Old Face" w:hAnsi="Baskerville Old Face" w:cs="Segoe UI Emoji"/>
+          <w:color w:val="000000"/>
+        </w:rPr>
+        <w:t xml:space="preserve">  </w:t>
+      </w:r>
+      <w:r>
+        <w:rPr>
+          <w:rFonts w:ascii="Times New Roman" w:hAnsi="Times New Roman" w:cs="Times New Roman"/>
+          <w:b/>
+          <w:bCs/>
+          <w:i/>
+          <w:iCs/>
+        </w:rPr>
+        <w:t>Completed</w:t>
+      </w:r>
+      <w:r>
+        <w:rPr>
+          <w:rFonts w:ascii="Times New Roman" w:hAnsi="Times New Roman" w:cs="Times New Roman"/>
+          <w:b/>
+          <w:bCs/>
+        </w:rPr>
+        <w:t xml:space="preserve"> </w:t>
+      </w:r>
+      <w:r>
+        <w:rPr>
+          <w:rFonts w:ascii="Segoe UI Emoji" w:hAnsi="Segoe UI Emoji" w:cs="Segoe UI Emoji"/>
+          <w:b/>
+          <w:bCs/>
+        </w:rPr>
+        <w:t>💯</w:t>
+      </w:r>
+    </w:p>
+    <w:p>
+      <w:pPr>
+        <w:rPr>
+          <w:rFonts w:ascii="Times New Roman" w:hAnsi="Times New Roman" w:cs="Times New Roman"/>
+        </w:rPr>
+      </w:pPr>
     </w:p>
     <w:sectPr>
       <w:pgSz w:w="12240" w:h="15840"/>
@@ -1810,6 +3245,119 @@
     </w:lvl>
   </w:abstractNum>
   <w:abstractNum w:abstractNumId="3" w15:restartNumberingAfterBreak="0">
+    <w:nsid w:val="4BD86C83"/>
+    <w:multiLevelType w:val="hybridMultilevel"/>
+    <w:tmpl w:val="4BF66B6C"/>
+    <w:lvl w:ilvl="0" w:tplc="04090001">
+      <w:start w:val="1"/>
+      <w:numFmt w:val="bullet"/>
+      <w:lvlText w:val=""/>
+      <w:lvlJc w:val="left"/>
+      <w:pPr>
+        <w:ind w:left="720" w:hanging="360"/>
+      </w:pPr>
+      <w:rPr>
+        <w:rFonts w:ascii="Symbol" w:hAnsi="Symbol" w:hint="default"/>
+      </w:rPr>
+    </w:lvl>
+    <w:lvl w:ilvl="1" w:tplc="04090003" w:tentative="1">
+      <w:start w:val="1"/>
+      <w:numFmt w:val="bullet"/>
+      <w:lvlText w:val="o"/>
+      <w:lvlJc w:val="left"/>
+      <w:pPr>
+        <w:ind w:left="1440" w:hanging="360"/>
+      </w:pPr>
+      <w:rPr>
+        <w:rFonts w:ascii="Courier New" w:hAnsi="Courier New" w:cs="Courier New" w:hint="default"/>
+      </w:rPr>
+    </w:lvl>
+    <w:lvl w:ilvl="2" w:tplc="04090005" w:tentative="1">
+      <w:start w:val="1"/>
+      <w:numFmt w:val="bullet"/>
+      <w:lvlText w:val=""/>
+      <w:lvlJc w:val="left"/>
+      <w:pPr>
+        <w:ind w:left="2160" w:hanging="360"/>
+      </w:pPr>
+      <w:rPr>
+        <w:rFonts w:ascii="Wingdings" w:hAnsi="Wingdings" w:hint="default"/>
+      </w:rPr>
+    </w:lvl>
+    <w:lvl w:ilvl="3" w:tplc="04090001" w:tentative="1">
+      <w:start w:val="1"/>
+      <w:numFmt w:val="bullet"/>
+      <w:lvlText w:val=""/>
+      <w:lvlJc w:val="left"/>
+      <w:pPr>
+        <w:ind w:left="2880" w:hanging="360"/>
+      </w:pPr>
+      <w:rPr>
+        <w:rFonts w:ascii="Symbol" w:hAnsi="Symbol" w:hint="default"/>
+      </w:rPr>
+    </w:lvl>
+    <w:lvl w:ilvl="4" w:tplc="04090003" w:tentative="1">
+      <w:start w:val="1"/>
+      <w:numFmt w:val="bullet"/>
+      <w:lvlText w:val="o"/>
+      <w:lvlJc w:val="left"/>
+      <w:pPr>
+        <w:ind w:left="3600" w:hanging="360"/>
+      </w:pPr>
+      <w:rPr>
+        <w:rFonts w:ascii="Courier New" w:hAnsi="Courier New" w:cs="Courier New" w:hint="default"/>
+      </w:rPr>
+    </w:lvl>
+    <w:lvl w:ilvl="5" w:tplc="04090005" w:tentative="1">
+      <w:start w:val="1"/>
+      <w:numFmt w:val="bullet"/>
+      <w:lvlText w:val=""/>
+      <w:lvlJc w:val="left"/>
+      <w:pPr>
+        <w:ind w:left="4320" w:hanging="360"/>
+      </w:pPr>
+      <w:rPr>
+        <w:rFonts w:ascii="Wingdings" w:hAnsi="Wingdings" w:hint="default"/>
+      </w:rPr>
+    </w:lvl>
+    <w:lvl w:ilvl="6" w:tplc="04090001" w:tentative="1">
+      <w:start w:val="1"/>
+      <w:numFmt w:val="bullet"/>
+      <w:lvlText w:val=""/>
+      <w:lvlJc w:val="left"/>
+      <w:pPr>
+        <w:ind w:left="5040" w:hanging="360"/>
+      </w:pPr>
+      <w:rPr>
+        <w:rFonts w:ascii="Symbol" w:hAnsi="Symbol" w:hint="default"/>
+      </w:rPr>
+    </w:lvl>
+    <w:lvl w:ilvl="7" w:tplc="04090003" w:tentative="1">
+      <w:start w:val="1"/>
+      <w:numFmt w:val="bullet"/>
+      <w:lvlText w:val="o"/>
+      <w:lvlJc w:val="left"/>
+      <w:pPr>
+        <w:ind w:left="5760" w:hanging="360"/>
+      </w:pPr>
+      <w:rPr>
+        <w:rFonts w:ascii="Courier New" w:hAnsi="Courier New" w:cs="Courier New" w:hint="default"/>
+      </w:rPr>
+    </w:lvl>
+    <w:lvl w:ilvl="8" w:tplc="04090005" w:tentative="1">
+      <w:start w:val="1"/>
+      <w:numFmt w:val="bullet"/>
+      <w:lvlText w:val=""/>
+      <w:lvlJc w:val="left"/>
+      <w:pPr>
+        <w:ind w:left="6480" w:hanging="360"/>
+      </w:pPr>
+      <w:rPr>
+        <w:rFonts w:ascii="Wingdings" w:hAnsi="Wingdings" w:hint="default"/>
+      </w:rPr>
+    </w:lvl>
+  </w:abstractNum>
+  <w:abstractNum w:abstractNumId="4" w15:restartNumberingAfterBreak="0">
     <w:nsid w:val="58550570"/>
     <w:multiLevelType w:val="multilevel"/>
     <w:tmpl w:val="A9ACD37E"/>
@@ -1958,7 +3506,7 @@
       </w:rPr>
     </w:lvl>
   </w:abstractNum>
-  <w:abstractNum w:abstractNumId="4" w15:restartNumberingAfterBreak="0">
+  <w:abstractNum w:abstractNumId="5" w15:restartNumberingAfterBreak="0">
     <w:nsid w:val="772A59ED"/>
     <w:multiLevelType w:val="multilevel"/>
     <w:tmpl w:val="41BE8792"/>
@@ -2117,9 +3665,12 @@
     <w:abstractNumId w:val="1"/>
   </w:num>
   <w:num w:numId="4" w16cid:durableId="675881166">
+    <w:abstractNumId w:val="5"/>
+  </w:num>
+  <w:num w:numId="5" w16cid:durableId="207912955">
     <w:abstractNumId w:val="4"/>
   </w:num>
-  <w:num w:numId="5" w16cid:durableId="207912955">
+  <w:num w:numId="6" w16cid:durableId="1521314728">
     <w:abstractNumId w:val="3"/>
   </w:num>
 </w:numbering>
@@ -2525,7 +4076,7 @@
   <w:style w:type="paragraph" w:default="1" w:styleId="Normal">
     <w:name w:val="Normal"/>
     <w:qFormat/>
-    <w:rsid w:val="00BC7826"/>
+    <w:rsid w:val="00555ED8"/>
   </w:style>
   <w:style w:type="paragraph" w:styleId="Heading1">
     <w:name w:val="heading 1"/>
@@ -3052,6 +4603,39 @@
       <w:spacing w:after="0" w:line="240" w:lineRule="auto"/>
     </w:pPr>
   </w:style>
+  <w:style w:type="table" w:styleId="TableGrid">
+    <w:name w:val="Table Grid"/>
+    <w:basedOn w:val="TableNormal"/>
+    <w:uiPriority w:val="39"/>
+    <w:rsid w:val="00311AE9"/>
+    <w:pPr>
+      <w:spacing w:after="0" w:line="240" w:lineRule="auto"/>
+    </w:pPr>
+    <w:rPr>
+      <w:rFonts w:eastAsiaTheme="minorEastAsia"/>
+    </w:rPr>
+    <w:tblPr>
+      <w:tblBorders>
+        <w:top w:val="single" w:sz="4" w:space="0" w:color="auto"/>
+        <w:left w:val="single" w:sz="4" w:space="0" w:color="auto"/>
+        <w:bottom w:val="single" w:sz="4" w:space="0" w:color="auto"/>
+        <w:right w:val="single" w:sz="4" w:space="0" w:color="auto"/>
+        <w:insideH w:val="single" w:sz="4" w:space="0" w:color="auto"/>
+        <w:insideV w:val="single" w:sz="4" w:space="0" w:color="auto"/>
+      </w:tblBorders>
+    </w:tblPr>
+  </w:style>
+  <w:style w:type="character" w:styleId="Hyperlink">
+    <w:name w:val="Hyperlink"/>
+    <w:basedOn w:val="DefaultParagraphFont"/>
+    <w:uiPriority w:val="99"/>
+    <w:unhideWhenUsed/>
+    <w:rsid w:val="009C54F8"/>
+    <w:rPr>
+      <w:color w:val="0563C1" w:themeColor="hyperlink"/>
+      <w:u w:val="single"/>
+    </w:rPr>
+  </w:style>
 </w:styles>
 </file>
 
